--- a/revisited_drafts/OECD_RO2023_Country_profile_MEX.docx
+++ b/revisited_drafts/OECD_RO2023_Country_profile_MEX.docx
@@ -1654,6 +1654,15 @@
               </w:rPr>
               <w:t>Share of subnational government in total expenditure/revenues</w:t>
             </w:r>
+            <w:r>
+              <w:rPr>
+                <w:rFonts w:ascii="Arial Narrow" w:eastAsia="Arial" w:hAnsi="Arial Narrow" w:cs="Times New Roman"/>
+                <w:color w:val="000000"/>
+                <w:sz w:val="20"/>
+                <w:lang w:val="en-GB"/>
+              </w:rPr>
+              <w:t xml:space="preserve"> (2021)</w:t>
+            </w:r>
           </w:p>
         </w:tc>
         <w:tc>
@@ -1668,6 +1677,101 @@
                 <w:lang w:val="en-GB"/>
               </w:rPr>
             </w:pPr>
+            <w:r>
+              <w:rPr>
+                <w:rFonts w:ascii="Arial Narrow" w:eastAsia="Arial" w:hAnsi="Arial Narrow" w:cs="Times New Roman"/>
+                <w:sz w:val="20"/>
+                <w:lang w:val="en-GB"/>
+              </w:rPr>
+              <w:t>4</w:t>
+            </w:r>
+            <w:r>
+              <w:rPr>
+                <w:rFonts w:ascii="Arial Narrow" w:eastAsia="Arial" w:hAnsi="Arial Narrow" w:cs="Times New Roman"/>
+                <w:sz w:val="20"/>
+                <w:lang w:val="en-GB"/>
+              </w:rPr>
+              <w:t>0.0</w:t>
+            </w:r>
+            <w:r>
+              <w:rPr>
+                <w:rFonts w:ascii="Arial Narrow" w:eastAsia="Arial" w:hAnsi="Arial Narrow" w:cs="Times New Roman"/>
+                <w:sz w:val="20"/>
+                <w:lang w:val="en-GB"/>
+              </w:rPr>
+              <w:t>% of total expenditure</w:t>
+            </w:r>
+          </w:p>
+          <w:p>
+            <w:pPr>
+              <w:rPr>
+                <w:rFonts w:ascii="Arial Narrow" w:eastAsia="Arial" w:hAnsi="Arial Narrow" w:cs="Times New Roman"/>
+                <w:sz w:val="20"/>
+                <w:lang w:val="en-GB"/>
+              </w:rPr>
+            </w:pPr>
+            <w:r>
+              <w:rPr>
+                <w:rFonts w:ascii="Arial Narrow" w:eastAsia="Arial" w:hAnsi="Arial Narrow" w:cs="Times New Roman"/>
+                <w:sz w:val="20"/>
+                <w:lang w:val="en-GB"/>
+              </w:rPr>
+              <w:t>50.6</w:t>
+            </w:r>
+            <w:r>
+              <w:rPr>
+                <w:rFonts w:ascii="Arial Narrow" w:eastAsia="Arial" w:hAnsi="Arial Narrow" w:cs="Times New Roman"/>
+                <w:sz w:val="20"/>
+                <w:lang w:val="en-GB"/>
+              </w:rPr>
+              <w:t>% of total revenues</w:t>
+            </w:r>
+          </w:p>
+          <w:p>
+            <w:pPr>
+              <w:rPr>
+                <w:rFonts w:ascii="Arial Narrow" w:eastAsia="Arial" w:hAnsi="Arial Narrow" w:cs="Times New Roman"/>
+                <w:sz w:val="20"/>
+                <w:lang w:val="en-GB"/>
+              </w:rPr>
+            </w:pPr>
+          </w:p>
+          <w:p>
+            <w:pPr>
+              <w:rPr>
+                <w:rFonts w:ascii="Arial Narrow" w:eastAsia="Arial" w:hAnsi="Arial Narrow" w:cs="Times New Roman"/>
+                <w:sz w:val="20"/>
+                <w:lang w:val="en-GB"/>
+              </w:rPr>
+            </w:pPr>
+            <w:r>
+              <w:rPr>
+                <w:rFonts w:ascii="Arial Narrow" w:eastAsia="Arial" w:hAnsi="Arial Narrow" w:cs="Times New Roman"/>
+                <w:sz w:val="20"/>
+                <w:lang w:val="en-GB" w:eastAsia="en-US"/>
+              </w:rPr>
+              <w:t xml:space="preserve">[Source: </w:t>
+            </w:r>
+            <w:hyperlink r:id="rId12" w:history="1">
+              <w:r>
+                <w:rPr>
+                  <w:rFonts w:ascii="Arial Narrow" w:eastAsia="Arial" w:hAnsi="Arial Narrow" w:cs="Times New Roman"/>
+                  <w:color w:val="0000FF"/>
+                  <w:sz w:val="20"/>
+                  <w:u w:val="single"/>
+                  <w:lang w:val="en-GB" w:eastAsia="en-US"/>
+                </w:rPr>
+                <w:t>Subnational governments in OECD countries: key data, 2023 edition</w:t>
+              </w:r>
+            </w:hyperlink>
+            <w:r>
+              <w:rPr>
+                <w:rFonts w:ascii="Arial Narrow" w:eastAsia="Arial" w:hAnsi="Arial Narrow" w:cs="Times New Roman"/>
+                <w:sz w:val="20"/>
+                <w:lang w:val="en-GB" w:eastAsia="en-US"/>
+              </w:rPr>
+              <w:t>]</w:t>
+            </w:r>
           </w:p>
         </w:tc>
       </w:tr>
@@ -2056,6 +2160,7 @@
                 <w:sz w:val="20"/>
                 <w:lang w:val="en-GB"/>
               </w:rPr>
+              <w:lastRenderedPageBreak/>
               <w:t>Strengthen sustainability and adaptive capacities in the territory and its inhabitants</w:t>
             </w:r>
           </w:p>
@@ -2756,17 +2861,8 @@
                 <w:sz w:val="20"/>
                 <w:lang w:val="en-GB"/>
               </w:rPr>
-              <w:t xml:space="preserve">Programme for the Development of the Isthmus of Tehuantepec 2020-2024 (PDIT): Its objective is to promote the growth of the regional </w:t>
-            </w:r>
-            <w:r>
-              <w:rPr>
-                <w:rFonts w:ascii="Arial Narrow" w:eastAsia="Arial" w:hAnsi="Arial Narrow" w:cs="Times New Roman"/>
-                <w:color w:val="000000"/>
-                <w:sz w:val="20"/>
-                <w:lang w:val="en-GB"/>
-              </w:rPr>
               <w:lastRenderedPageBreak/>
-              <w:t>economy with full respect for the history, culture, and traditions of the Oaxacan and Veracruz Isthmus to generate the conditions for an inclusive economy that promotes the wellbeing of the population and guarantees a fair distribution of benefits.</w:t>
+              <w:t>Programme for the Development of the Isthmus of Tehuantepec 2020-2024 (PDIT): Its objective is to promote the growth of the regional economy with full respect for the history, culture, and traditions of the Oaxacan and Veracruz Isthmus to generate the conditions for an inclusive economy that promotes the wellbeing of the population and guarantees a fair distribution of benefits.</w:t>
             </w:r>
           </w:p>
         </w:tc>
@@ -3244,6 +3340,7 @@
                 <w:sz w:val="20"/>
                 <w:lang w:val="en-GB"/>
               </w:rPr>
+              <w:lastRenderedPageBreak/>
               <w:t>Propose guidelines for the provision of infrastructure, equipment and facilities that are essential for the development of the regions and the country.</w:t>
             </w:r>
           </w:p>
@@ -3271,7 +3368,6 @@
         <w:rPr>
           <w:rFonts w:ascii="Arial" w:hAnsi="Arial" w:cs="Arial"/>
         </w:rPr>
-        <w:lastRenderedPageBreak/>
         <w:t>Recent policy developments</w:t>
       </w:r>
     </w:p>
@@ -3306,7 +3402,7 @@
           <w:rFonts w:ascii="Arial" w:hAnsi="Arial" w:cs="Arial"/>
         </w:rPr>
       </w:pPr>
-      <w:hyperlink r:id="rId12" w:history="1">
+      <w:hyperlink r:id="rId13" w:history="1">
         <w:r>
           <w:rPr>
             <w:rStyle w:val="Hyperlink"/>
@@ -3321,7 +3417,7 @@
         </w:rPr>
         <w:t xml:space="preserve">  </w:t>
       </w:r>
-      <w:hyperlink r:id="rId13" w:anchor="Iniciativa24" w:history="1">
+      <w:hyperlink r:id="rId14" w:anchor="Iniciativa24" w:history="1">
         <w:r>
           <w:rPr>
             <w:rStyle w:val="Hyperlink"/>
@@ -3506,6 +3602,7 @@
           <w:i/>
           <w:iCs/>
         </w:rPr>
+        <w:lastRenderedPageBreak/>
         <w:t>Harmoni</w:t>
       </w:r>
       <w:r>
@@ -3532,14 +3629,7 @@
         <w:rPr>
           <w:rFonts w:ascii="Arial" w:hAnsi="Arial" w:cs="Arial"/>
         </w:rPr>
-        <w:t xml:space="preserve">SEDATU's General Directorate for Land Management is working on the project "Integration of ecological, territorial and urban development planning programmes into a single instrument", whose objective is the development and application of analysis and evaluation to contribute to sustainable territorial development, through strategies for the integration of ecological, territorial and urban </w:t>
-      </w:r>
-      <w:r>
-        <w:rPr>
-          <w:rFonts w:ascii="Arial" w:hAnsi="Arial" w:cs="Arial"/>
-        </w:rPr>
-        <w:lastRenderedPageBreak/>
-        <w:t>development planning programmes into a single planning instrument, under a socio-ecosystemic approach to the territory</w:t>
+        <w:t>SEDATU's General Directorate for Land Management is working on the project "Integration of ecological, territorial and urban development planning programmes into a single instrument", whose objective is the development and application of analysis and evaluation to contribute to sustainable territorial development, through strategies for the integration of ecological, territorial and urban development planning programmes into a single planning instrument, under a socio-ecosystemic approach to the territory</w:t>
       </w:r>
     </w:p>
     <w:sectPr>
@@ -6446,6 +6536,11 @@
 </file>
 
 <file path=customXml/item1.xml><?xml version="1.0" encoding="utf-8"?>
+<?mso-contentType ?>
+<SharedContentType xmlns="Microsoft.SharePoint.Taxonomy.ContentTypeSync" SourceId="27ec883c-a62c-444f-a935-fcddb579e39d" ContentTypeId="0x0101008B4DD370EC31429186F3AD49F0D3098F00D44DBCB9EB4F45278CB5C9765BE52995" PreviousValue="false"/>
+</file>
+
+<file path=customXml/item2.xml><?xml version="1.0" encoding="utf-8"?>
 <ct:contentTypeSchema xmlns:ct="http://schemas.microsoft.com/office/2006/metadata/contentType" xmlns:ma="http://schemas.microsoft.com/office/2006/metadata/properties/metaAttributes" ct:_="" ma:_="" ma:contentTypeName="Working Document" ma:contentTypeID="0x0101008B4DD370EC31429186F3AD49F0D3098F00D44DBCB9EB4F45278CB5C9765BE5299500A4858B360C6A491AA753F8BCA47AA910004E623AE0B855E041B1290D0883742A68" ma:contentTypeVersion="51" ma:contentTypeDescription="" ma:contentTypeScope="" ma:versionID="312617a34f197ec23cf0899b2747cf63">
   <xsd:schema xmlns:xsd="http://www.w3.org/2001/XMLSchema" xmlns:xs="http://www.w3.org/2001/XMLSchema" xmlns:p="http://schemas.microsoft.com/office/2006/metadata/properties" xmlns:ns1="54c4cd27-f286-408f-9ce0-33c1e0f3ab39" xmlns:ns2="c0e75541-f54f-401c-9a34-cb7fded40982" xmlns:ns3="bbc7a7a3-1361-4a32-9a19-e150eb4da2ba" xmlns:ns5="c9f238dd-bb73-4aef-a7a5-d644ad823e52" xmlns:ns6="ca82dde9-3436-4d3d-bddd-d31447390034" xmlns:ns7="http://schemas.microsoft.com/sharepoint/v4" targetNamespace="http://schemas.microsoft.com/office/2006/metadata/properties" ma:root="true" ma:fieldsID="3d4cef09d4c8b6946a1f5dd62d81f22b" ns1:_="" ns2:_="" ns3:_="" ns5:_="" ns6:_="" ns7:_="">
     <xsd:import namespace="54c4cd27-f286-408f-9ce0-33c1e0f3ab39"/>
@@ -6874,28 +6969,7 @@
 </ct:contentTypeSchema>
 </file>
 
-<file path=customXml/item2.xml><?xml version="1.0" encoding="utf-8"?>
-<?mso-contentType ?>
-<SharedContentType xmlns="Microsoft.SharePoint.Taxonomy.ContentTypeSync" SourceId="27ec883c-a62c-444f-a935-fcddb579e39d" ContentTypeId="0x0101008B4DD370EC31429186F3AD49F0D3098F00D44DBCB9EB4F45278CB5C9765BE52995" PreviousValue="false"/>
-</file>
-
 <file path=customXml/item3.xml><?xml version="1.0" encoding="utf-8"?>
-<?mso-contentType ?>
-<CtFieldPriority xmlns="http://www.oecd.org/eshare/projectsentre/CtFieldPriority/" xmlns:i="http://www.w3.org/2001/XMLSchema-instance">
-  <PriorityFields xmlns:a="http://schemas.microsoft.com/2003/10/Serialization/Arrays"/>
-</CtFieldPriority>
-</file>
-
-<file path=customXml/item4.xml><?xml version="1.0" encoding="utf-8"?>
-<?mso-contentType ?>
-<FormTemplates xmlns="http://schemas.microsoft.com/sharepoint/v3/contenttype/forms">
-  <Display>OECDListFormCollapsible</Display>
-  <Edit>OECDListFormCollapsible</Edit>
-  <New>OECDListFormCollapsible</New>
-</FormTemplates>
-</file>
-
-<file path=customXml/item5.xml><?xml version="1.0" encoding="utf-8"?>
 <p:properties xmlns:p="http://schemas.microsoft.com/office/2006/metadata/properties" xmlns:xsi="http://www.w3.org/2001/XMLSchema-instance" xmlns:pc="http://schemas.microsoft.com/office/infopath/2007/PartnerControls">
   <documentManagement>
     <i38748f9a9154900b8a26f19217530ef xmlns="c0e75541-f54f-401c-9a34-cb7fded40982">
@@ -6987,7 +7061,31 @@
 </p:properties>
 </file>
 
+<file path=customXml/item4.xml><?xml version="1.0" encoding="utf-8"?>
+<?mso-contentType ?>
+<FormTemplates xmlns="http://schemas.microsoft.com/sharepoint/v3/contenttype/forms">
+  <Display>OECDListFormCollapsible</Display>
+  <Edit>OECDListFormCollapsible</Edit>
+  <New>OECDListFormCollapsible</New>
+</FormTemplates>
+</file>
+
+<file path=customXml/item5.xml><?xml version="1.0" encoding="utf-8"?>
+<?mso-contentType ?>
+<CtFieldPriority xmlns="http://www.oecd.org/eshare/projectsentre/CtFieldPriority/" xmlns:i="http://www.w3.org/2001/XMLSchema-instance">
+  <PriorityFields xmlns:a="http://schemas.microsoft.com/2003/10/Serialization/Arrays"/>
+</CtFieldPriority>
+</file>
+
 <file path=customXml/itemProps1.xml><?xml version="1.0" encoding="utf-8"?>
+<ds:datastoreItem xmlns:ds="http://schemas.openxmlformats.org/officeDocument/2006/customXml" ds:itemID="{5ADE5381-2472-4D66-9FD9-410A976D5C66}">
+  <ds:schemaRefs>
+    <ds:schemaRef ds:uri="Microsoft.SharePoint.Taxonomy.ContentTypeSync"/>
+  </ds:schemaRefs>
+</ds:datastoreItem>
+</file>
+
+<file path=customXml/itemProps2.xml><?xml version="1.0" encoding="utf-8"?>
 <ds:datastoreItem xmlns:ds="http://schemas.openxmlformats.org/officeDocument/2006/customXml" ds:itemID="{05D1E9AB-097E-4A1A-B2CC-312E218B93AA}">
   <ds:schemaRefs>
     <ds:schemaRef ds:uri="http://schemas.microsoft.com/office/2006/metadata/contentType"/>
@@ -7010,19 +7108,23 @@
 </ds:datastoreItem>
 </file>
 
-<file path=customXml/itemProps2.xml><?xml version="1.0" encoding="utf-8"?>
-<ds:datastoreItem xmlns:ds="http://schemas.openxmlformats.org/officeDocument/2006/customXml" ds:itemID="{5ADE5381-2472-4D66-9FD9-410A976D5C66}">
+<file path=customXml/itemProps3.xml><?xml version="1.0" encoding="utf-8"?>
+<ds:datastoreItem xmlns:ds="http://schemas.openxmlformats.org/officeDocument/2006/customXml" ds:itemID="{4EB77F54-98A3-4451-A9DF-8A9FAF50150D}">
   <ds:schemaRefs>
-    <ds:schemaRef ds:uri="Microsoft.SharePoint.Taxonomy.ContentTypeSync"/>
-  </ds:schemaRefs>
-</ds:datastoreItem>
-</file>
-
-<file path=customXml/itemProps3.xml><?xml version="1.0" encoding="utf-8"?>
-<ds:datastoreItem xmlns:ds="http://schemas.openxmlformats.org/officeDocument/2006/customXml" ds:itemID="{DE27AB2D-EAB3-4707-AF83-8CBBA1D0448D}">
-  <ds:schemaRefs>
-    <ds:schemaRef ds:uri="http://www.oecd.org/eshare/projectsentre/CtFieldPriority/"/>
-    <ds:schemaRef ds:uri="http://schemas.microsoft.com/2003/10/Serialization/Arrays"/>
+    <ds:schemaRef ds:uri="c0e75541-f54f-401c-9a34-cb7fded40982"/>
+    <ds:schemaRef ds:uri="http://purl.org/dc/elements/1.1/"/>
+    <ds:schemaRef ds:uri="bbc7a7a3-1361-4a32-9a19-e150eb4da2ba"/>
+    <ds:schemaRef ds:uri="http://schemas.microsoft.com/office/2006/metadata/properties"/>
+    <ds:schemaRef ds:uri="http://purl.org/dc/terms/"/>
+    <ds:schemaRef ds:uri="54c4cd27-f286-408f-9ce0-33c1e0f3ab39"/>
+    <ds:schemaRef ds:uri="http://purl.org/dc/dcmitype/"/>
+    <ds:schemaRef ds:uri="http://schemas.microsoft.com/office/2006/documentManagement/types"/>
+    <ds:schemaRef ds:uri="http://schemas.microsoft.com/office/infopath/2007/PartnerControls"/>
+    <ds:schemaRef ds:uri="http://schemas.openxmlformats.org/package/2006/metadata/core-properties"/>
+    <ds:schemaRef ds:uri="http://schemas.microsoft.com/sharepoint/v4"/>
+    <ds:schemaRef ds:uri="ca82dde9-3436-4d3d-bddd-d31447390034"/>
+    <ds:schemaRef ds:uri="c9f238dd-bb73-4aef-a7a5-d644ad823e52"/>
+    <ds:schemaRef ds:uri="http://www.w3.org/XML/1998/namespace"/>
   </ds:schemaRefs>
 </ds:datastoreItem>
 </file>
@@ -7036,22 +7138,10 @@
 </file>
 
 <file path=customXml/itemProps5.xml><?xml version="1.0" encoding="utf-8"?>
-<ds:datastoreItem xmlns:ds="http://schemas.openxmlformats.org/officeDocument/2006/customXml" ds:itemID="{4EB77F54-98A3-4451-A9DF-8A9FAF50150D}">
+<ds:datastoreItem xmlns:ds="http://schemas.openxmlformats.org/officeDocument/2006/customXml" ds:itemID="{DE27AB2D-EAB3-4707-AF83-8CBBA1D0448D}">
   <ds:schemaRefs>
-    <ds:schemaRef ds:uri="http://schemas.microsoft.com/office/2006/documentManagement/types"/>
-    <ds:schemaRef ds:uri="c9f238dd-bb73-4aef-a7a5-d644ad823e52"/>
-    <ds:schemaRef ds:uri="http://schemas.microsoft.com/office/2006/metadata/properties"/>
-    <ds:schemaRef ds:uri="http://purl.org/dc/elements/1.1/"/>
-    <ds:schemaRef ds:uri="http://purl.org/dc/terms/"/>
-    <ds:schemaRef ds:uri="http://www.w3.org/XML/1998/namespace"/>
-    <ds:schemaRef ds:uri="http://purl.org/dc/dcmitype/"/>
-    <ds:schemaRef ds:uri="c0e75541-f54f-401c-9a34-cb7fded40982"/>
-    <ds:schemaRef ds:uri="bbc7a7a3-1361-4a32-9a19-e150eb4da2ba"/>
-    <ds:schemaRef ds:uri="http://schemas.microsoft.com/office/infopath/2007/PartnerControls"/>
-    <ds:schemaRef ds:uri="http://schemas.openxmlformats.org/package/2006/metadata/core-properties"/>
-    <ds:schemaRef ds:uri="http://schemas.microsoft.com/sharepoint/v4"/>
-    <ds:schemaRef ds:uri="ca82dde9-3436-4d3d-bddd-d31447390034"/>
-    <ds:schemaRef ds:uri="54c4cd27-f286-408f-9ce0-33c1e0f3ab39"/>
+    <ds:schemaRef ds:uri="http://www.oecd.org/eshare/projectsentre/CtFieldPriority/"/>
+    <ds:schemaRef ds:uri="http://schemas.microsoft.com/2003/10/Serialization/Arrays"/>
   </ds:schemaRefs>
 </ds:datastoreItem>
 </file>